--- a/study/year0/work1/summary.docx
+++ b/study/year0/work1/summary.docx
@@ -84,9 +84,7 @@
     </w:p>
     <w:p>
       <w:pPr>
-        <w:rPr>
-          <w:rFonts w:hint="eastAsia"/>
-        </w:rPr>
+        <w:ind w:firstLine="420"/>
       </w:pPr>
       <w:r>
         <w:rPr>
@@ -98,7 +96,7 @@
         <w:rPr>
           <w:rFonts w:hint="eastAsia"/>
         </w:rPr>
-        <w:t>这样一种致力于研究如何通过标记尽可能少的样本来获得尽可能多的性能增益的方法。更具体地说，它旨在从未标记的数据集中选择最有用的样本，并将其交给</w:t>
+        <w:t>一种致力于研究如何通过标记尽可能少的样本来获得尽可能多的性能增益的方法。更具体地说，它旨在从未标记的数据集中选择最有用的样本，并将其交给</w:t>
       </w:r>
       <w:r>
         <w:rPr>
@@ -111,6 +109,14 @@
       </w:r>
     </w:p>
     <w:p/>
+    <w:p>
+      <w:r>
+        <w:rPr>
+          <w:rFonts w:hint="eastAsia"/>
+        </w:rPr>
+        <w:t>种类</w:t>
+      </w:r>
+    </w:p>
     <w:p>
       <w:r>
         <w:t>Pool based AL cycle</w:t>
@@ -270,7 +276,7 @@
         <w:rPr>
           <w:rFonts w:hint="eastAsia"/>
         </w:rPr>
-        <w:t>问题</w:t>
+        <w:t>方式</w:t>
       </w:r>
     </w:p>
     <w:p>
@@ -324,6 +330,47 @@
           <w:numId w:val="3"/>
         </w:numPr>
         <w:ind w:firstLineChars="0"/>
+      </w:pPr>
+      <w:r>
+        <w:rPr>
+          <w:rFonts w:hint="eastAsia"/>
+        </w:rPr>
+        <w:t>D</w:t>
+      </w:r>
+      <w:r>
+        <w:t xml:space="preserve">ensity Based </w:t>
+      </w:r>
+      <w:r>
+        <w:rPr>
+          <w:rFonts w:hint="eastAsia"/>
+        </w:rPr>
+        <w:t>该思想主要是受到核心集数据集压缩思想的启发，试图</w:t>
+      </w:r>
+      <w:proofErr w:type="gramStart"/>
+      <w:r>
+        <w:rPr>
+          <w:rFonts w:hint="eastAsia"/>
+        </w:rPr>
+        <w:t>用核心</w:t>
+      </w:r>
+      <w:proofErr w:type="gramEnd"/>
+      <w:r>
+        <w:rPr>
+          <w:rFonts w:hint="eastAsia"/>
+        </w:rPr>
+        <w:t>集来表示整个原始数据集的特征空间分布，从而降低人工智能的标记成本</w:t>
+      </w:r>
+    </w:p>
+    <w:p>
+      <w:pPr>
+        <w:pStyle w:val="1"/>
+      </w:pPr>
+      <w:r>
+        <w:t>Active learning for human protein-protein interaction prediction</w:t>
+      </w:r>
+    </w:p>
+    <w:p>
+      <w:pPr>
         <w:rPr>
           <w:rFonts w:hint="eastAsia"/>
         </w:rPr>
@@ -1426,4 +1473,16 @@
     </a:ext>
   </a:extLst>
 </a:theme>
+</file>
+
+<file path=customXml/item1.xml><?xml version="1.0" encoding="utf-8"?>
+<b:Sources xmlns:b="http://schemas.openxmlformats.org/officeDocument/2006/bibliography" xmlns="http://schemas.openxmlformats.org/officeDocument/2006/bibliography" SelectedStyle="\APASixthEditionOfficeOnline.xsl" StyleName="APA" Version="6"/>
+</file>
+
+<file path=customXml/itemProps1.xml><?xml version="1.0" encoding="utf-8"?>
+<ds:datastoreItem xmlns:ds="http://schemas.openxmlformats.org/officeDocument/2006/customXml" ds:itemID="{5DADB5B1-E4F4-4E07-A9D1-322BFF15F1F9}">
+  <ds:schemaRefs>
+    <ds:schemaRef ds:uri="http://schemas.openxmlformats.org/officeDocument/2006/bibliography"/>
+  </ds:schemaRefs>
+</ds:datastoreItem>
 </file>
--- a/study/year0/work1/summary.docx
+++ b/study/year0/work1/summary.docx
@@ -361,14 +361,188 @@
         <w:t>集来表示整个原始数据集的特征空间分布，从而降低人工智能的标记成本</w:t>
       </w:r>
     </w:p>
+    <w:p/>
+    <w:p>
+      <w:pPr>
+        <w:rPr>
+          <w:rFonts w:hint="eastAsia"/>
+        </w:rPr>
+      </w:pPr>
+    </w:p>
     <w:p>
       <w:pPr>
         <w:pStyle w:val="1"/>
-      </w:pPr>
-      <w:r>
+        <w:rPr>
+          <w:rFonts w:hint="eastAsia"/>
+        </w:rPr>
+      </w:pPr>
+      <w:r>
+        <w:lastRenderedPageBreak/>
         <w:t>Active learning for human protein-protein interaction prediction</w:t>
       </w:r>
     </w:p>
+    <w:p>
+      <w:pPr>
+        <w:pStyle w:val="2"/>
+        <w:rPr>
+          <w:rFonts w:hint="eastAsia"/>
+        </w:rPr>
+      </w:pPr>
+      <w:r>
+        <w:rPr>
+          <w:rFonts w:hint="eastAsia"/>
+        </w:rPr>
+        <w:t>结论</w:t>
+      </w:r>
+    </w:p>
+    <w:p>
+      <w:pPr>
+        <w:ind w:firstLine="420"/>
+      </w:pPr>
+      <w:r>
+        <w:rPr>
+          <w:rFonts w:hint="eastAsia"/>
+        </w:rPr>
+        <w:t>主动学习算法能够使用更少的标签数据学习更准确的分类器，并被证明在手动注释数据非常困难的应用程序中非常有用。这里演示的主动学习技术也可以应用于其他蛋白质组学应用，如蛋白质结构预测和分类</w:t>
+      </w:r>
+    </w:p>
+    <w:p/>
+    <w:p>
+      <w:r>
+        <w:rPr>
+          <w:rFonts w:hint="eastAsia"/>
+        </w:rPr>
+        <w:t>数据</w:t>
+      </w:r>
+    </w:p>
+    <w:p>
+      <w:r>
+        <w:tab/>
+      </w:r>
+      <w:r>
+        <w:rPr>
+          <w:rFonts w:hint="eastAsia"/>
+        </w:rPr>
+        <w:t>已知1</w:t>
+      </w:r>
+      <w:r>
+        <w:t>4600</w:t>
+      </w:r>
+      <w:r>
+        <w:rPr>
+          <w:rFonts w:hint="eastAsia"/>
+        </w:rPr>
+        <w:t>对蛋白质相互作用，随机生成4</w:t>
+      </w:r>
+      <w:r>
+        <w:t>00000</w:t>
+      </w:r>
+      <w:r>
+        <w:rPr>
+          <w:rFonts w:hint="eastAsia"/>
+        </w:rPr>
+        <w:t>个特征向量作为负样本。</w:t>
+      </w:r>
+    </w:p>
+    <w:p>
+      <w:r>
+        <w:rPr>
+          <w:rFonts w:hint="eastAsia"/>
+        </w:rPr>
+        <w:t>方法</w:t>
+      </w:r>
+    </w:p>
+    <w:p>
+      <w:r>
+        <w:tab/>
+      </w:r>
+      <w:r>
+        <w:rPr>
+          <w:rFonts w:hint="eastAsia"/>
+        </w:rPr>
+        <w:t>为了</w:t>
+      </w:r>
+      <w:proofErr w:type="gramStart"/>
+      <w:r>
+        <w:rPr>
+          <w:rFonts w:hint="eastAsia"/>
+        </w:rPr>
+        <w:t>保持正配对</w:t>
+      </w:r>
+      <w:proofErr w:type="gramEnd"/>
+      <w:r>
+        <w:rPr>
+          <w:rFonts w:hint="eastAsia"/>
+        </w:rPr>
+        <w:t>和随机配对之间特征覆盖的平衡</w:t>
+      </w:r>
+      <w:r>
+        <w:t>，创建了一个同质数据子集，使每个配对的特征覆盖超过80%;(通常来说，处理功能覆盖率很低的实例的挑战很重要，但这是一个单独的研究)。该子集用于算法的开发和评估。这个同质亚群共有55,950个蛋白质对。从这些蛋白质对中随机选择1万对进行训练，另外1万对进行测试。</w:t>
+      </w:r>
+      <w:r>
+        <w:rPr>
+          <w:rFonts w:hint="eastAsia"/>
+        </w:rPr>
+        <w:t>正负样本比例为1</w:t>
+      </w:r>
+      <w:r>
+        <w:t>:4</w:t>
+      </w:r>
+    </w:p>
+    <w:p>
+      <w:r>
+        <w:t xml:space="preserve">Query </w:t>
+      </w:r>
+      <w:proofErr w:type="spellStart"/>
+      <w:r>
+        <w:t>stragegy</w:t>
+      </w:r>
+      <w:proofErr w:type="spellEnd"/>
+      <w:r>
+        <w:t>:</w:t>
+      </w:r>
+    </w:p>
+    <w:p>
+      <w:r>
+        <w:tab/>
+        <w:t>A: random data</w:t>
+      </w:r>
+    </w:p>
+    <w:p>
+      <w:r>
+        <w:tab/>
+        <w:t>B: Density based</w:t>
+      </w:r>
+    </w:p>
+    <w:p>
+      <w:r>
+        <w:tab/>
+        <w:t xml:space="preserve">C: Uncertainty </w:t>
+      </w:r>
+      <w:proofErr w:type="gramStart"/>
+      <w:r>
+        <w:t>Based(</w:t>
+      </w:r>
+      <w:proofErr w:type="gramEnd"/>
+      <w:r>
+        <w:t>random seed)</w:t>
+      </w:r>
+    </w:p>
+    <w:p>
+      <w:r>
+        <w:tab/>
+        <w:t xml:space="preserve">D: Uncertainty </w:t>
+      </w:r>
+      <w:proofErr w:type="gramStart"/>
+      <w:r>
+        <w:t>Based(</w:t>
+      </w:r>
+      <w:proofErr w:type="gramEnd"/>
+      <w:r>
+        <w:t>density-based seed)</w:t>
+      </w:r>
+    </w:p>
+    <w:p/>
     <w:p>
       <w:pPr>
         <w:rPr>
@@ -567,6 +741,95 @@
     </w:lvl>
   </w:abstractNum>
   <w:abstractNum w:abstractNumId="2" w15:restartNumberingAfterBreak="0">
+    <w:nsid w:val="68AD78C6"/>
+    <w:multiLevelType w:val="hybridMultilevel"/>
+    <w:tmpl w:val="659C9964"/>
+    <w:lvl w:ilvl="0" w:tplc="3392F44A">
+      <w:start w:val="1"/>
+      <w:numFmt w:val="decimal"/>
+      <w:lvlText w:val="%1."/>
+      <w:lvlJc w:val="left"/>
+      <w:pPr>
+        <w:ind w:left="780" w:hanging="360"/>
+      </w:pPr>
+      <w:rPr>
+        <w:rFonts w:hint="default"/>
+      </w:rPr>
+    </w:lvl>
+    <w:lvl w:ilvl="1" w:tplc="04090019" w:tentative="1">
+      <w:start w:val="1"/>
+      <w:numFmt w:val="lowerLetter"/>
+      <w:lvlText w:val="%2)"/>
+      <w:lvlJc w:val="left"/>
+      <w:pPr>
+        <w:ind w:left="1260" w:hanging="420"/>
+      </w:pPr>
+    </w:lvl>
+    <w:lvl w:ilvl="2" w:tplc="0409001B" w:tentative="1">
+      <w:start w:val="1"/>
+      <w:numFmt w:val="lowerRoman"/>
+      <w:lvlText w:val="%3."/>
+      <w:lvlJc w:val="right"/>
+      <w:pPr>
+        <w:ind w:left="1680" w:hanging="420"/>
+      </w:pPr>
+    </w:lvl>
+    <w:lvl w:ilvl="3" w:tplc="0409000F" w:tentative="1">
+      <w:start w:val="1"/>
+      <w:numFmt w:val="decimal"/>
+      <w:lvlText w:val="%4."/>
+      <w:lvlJc w:val="left"/>
+      <w:pPr>
+        <w:ind w:left="2100" w:hanging="420"/>
+      </w:pPr>
+    </w:lvl>
+    <w:lvl w:ilvl="4" w:tplc="04090019" w:tentative="1">
+      <w:start w:val="1"/>
+      <w:numFmt w:val="lowerLetter"/>
+      <w:lvlText w:val="%5)"/>
+      <w:lvlJc w:val="left"/>
+      <w:pPr>
+        <w:ind w:left="2520" w:hanging="420"/>
+      </w:pPr>
+    </w:lvl>
+    <w:lvl w:ilvl="5" w:tplc="0409001B" w:tentative="1">
+      <w:start w:val="1"/>
+      <w:numFmt w:val="lowerRoman"/>
+      <w:lvlText w:val="%6."/>
+      <w:lvlJc w:val="right"/>
+      <w:pPr>
+        <w:ind w:left="2940" w:hanging="420"/>
+      </w:pPr>
+    </w:lvl>
+    <w:lvl w:ilvl="6" w:tplc="0409000F" w:tentative="1">
+      <w:start w:val="1"/>
+      <w:numFmt w:val="decimal"/>
+      <w:lvlText w:val="%7."/>
+      <w:lvlJc w:val="left"/>
+      <w:pPr>
+        <w:ind w:left="3360" w:hanging="420"/>
+      </w:pPr>
+    </w:lvl>
+    <w:lvl w:ilvl="7" w:tplc="04090019" w:tentative="1">
+      <w:start w:val="1"/>
+      <w:numFmt w:val="lowerLetter"/>
+      <w:lvlText w:val="%8)"/>
+      <w:lvlJc w:val="left"/>
+      <w:pPr>
+        <w:ind w:left="3780" w:hanging="420"/>
+      </w:pPr>
+    </w:lvl>
+    <w:lvl w:ilvl="8" w:tplc="0409001B" w:tentative="1">
+      <w:start w:val="1"/>
+      <w:numFmt w:val="lowerRoman"/>
+      <w:lvlText w:val="%9."/>
+      <w:lvlJc w:val="right"/>
+      <w:pPr>
+        <w:ind w:left="4200" w:hanging="420"/>
+      </w:pPr>
+    </w:lvl>
+  </w:abstractNum>
+  <w:abstractNum w:abstractNumId="3" w15:restartNumberingAfterBreak="0">
     <w:nsid w:val="75F04122"/>
     <w:multiLevelType w:val="hybridMultilevel"/>
     <w:tmpl w:val="BA3C2A6E"/>
@@ -659,10 +922,13 @@
     <w:abstractNumId w:val="1"/>
   </w:num>
   <w:num w:numId="2" w16cid:durableId="680815584">
-    <w:abstractNumId w:val="2"/>
+    <w:abstractNumId w:val="3"/>
   </w:num>
   <w:num w:numId="3" w16cid:durableId="525026665">
     <w:abstractNumId w:val="0"/>
+  </w:num>
+  <w:num w:numId="4" w16cid:durableId="1795513684">
+    <w:abstractNumId w:val="2"/>
   </w:num>
 </w:numbering>
 </file>
